--- a/docx-template/[Template] Preforma - Different state.docx
+++ b/docx-template/[Template] Preforma - Different state.docx
@@ -21,8 +21,6 @@
         <w:jc w:val="left"/>
         <w:rPr>
           <w:rFonts w:ascii="Arial" w:cs="Arial" w:eastAsia="Arial" w:hAnsi="Arial"/>
-          <w:b w:val="0"/>
-          <w:bCs w:val="0"/>
           <w:i w:val="0"/>
           <w:iCs w:val="0"/>
           <w:smallCaps w:val="0"/>
@@ -162,8 +160,6 @@
               <w:jc w:val="left"/>
               <w:rPr>
                 <w:rFonts w:ascii="Arial" w:cs="Arial" w:eastAsia="Arial" w:hAnsi="Arial"/>
-                <w:b w:val="0"/>
-                <w:bCs w:val="0"/>
                 <w:i w:val="0"/>
                 <w:iCs w:val="0"/>
                 <w:smallCaps w:val="0"/>
@@ -188,8 +184,6 @@
             <w:r>
               <w:rPr>
                 <w:rFonts w:ascii="Arial" w:cs="Arial" w:eastAsia="Arial" w:hAnsi="Arial"/>
-                <w:b w:val="0"/>
-                <w:bCs w:val="0"/>
                 <w:i w:val="0"/>
                 <w:iCs w:val="0"/>
                 <w:smallCaps w:val="0"/>
@@ -233,9 +227,7 @@
               <w:ind w:left="0" w:right="0" w:firstLine="0"/>
               <w:jc w:val="left"/>
               <w:rPr>
-                <w:rFonts w:ascii="Times New Roman" w:cs="Times New Roman" w:eastAsia="Times New Roman" w:hAnsi="Times New Roman"/>
-                <w:b w:val="0"/>
-                <w:bCs w:val="0"/>
+                <w:rFonts w:ascii="Arial" w:cs="Arial" w:eastAsia="Arial" w:hAnsi="Arial"/>
                 <w:i w:val="0"/>
                 <w:iCs w:val="0"/>
                 <w:smallCaps w:val="0"/>
@@ -353,8 +345,6 @@
             <w:r>
               <w:rPr>
                 <w:rFonts w:ascii="Arial" w:cs="Arial" w:eastAsia="Arial" w:hAnsi="Arial"/>
-                <w:b w:val="0"/>
-                <w:bCs w:val="0"/>
                 <w:i w:val="0"/>
                 <w:iCs w:val="0"/>
                 <w:smallCaps w:val="0"/>
@@ -415,8 +405,6 @@
             <w:r>
               <w:rPr>
                 <w:rFonts w:ascii="Arial" w:cs="Arial" w:eastAsia="Arial" w:hAnsi="Arial"/>
-                <w:b w:val="0"/>
-                <w:bCs w:val="0"/>
                 <w:i w:val="0"/>
                 <w:iCs w:val="0"/>
                 <w:smallCaps w:val="0"/>
@@ -513,8 +501,6 @@
             <w:r>
               <w:rPr>
                 <w:rFonts w:ascii="Arial" w:cs="Arial" w:eastAsia="Arial" w:hAnsi="Arial"/>
-                <w:b w:val="0"/>
-                <w:bCs w:val="0"/>
                 <w:i w:val="0"/>
                 <w:iCs w:val="0"/>
                 <w:smallCaps w:val="0"/>
@@ -585,9 +571,7 @@
               <w:ind w:left="0" w:right="0" w:firstLine="0"/>
               <w:jc w:val="left"/>
               <w:rPr>
-                <w:rFonts w:ascii="Times New Roman" w:cs="Times New Roman" w:eastAsia="Times New Roman" w:hAnsi="Times New Roman"/>
-                <w:b w:val="0"/>
-                <w:bCs w:val="0"/>
+                <w:rFonts w:ascii="Arial" w:cs="Arial" w:eastAsia="Arial" w:hAnsi="Arial"/>
                 <w:i w:val="0"/>
                 <w:iCs w:val="0"/>
                 <w:smallCaps w:val="0"/>
@@ -894,25 +878,21 @@
               <w:jc w:val="left"/>
               <w:rPr>
                 <w:rFonts w:ascii="Arial" w:cs="Arial" w:eastAsia="Arial" w:hAnsi="Arial"/>
-                <w:b w:val="0"/>
-                <w:bCs w:val="0"/>
-                <w:i w:val="0"/>
-                <w:iCs w:val="0"/>
-                <w:smallCaps w:val="0"/>
-                <w:strike w:val="0"/>
-                <w:color w:val="000000"/>
-                <w:sz w:val="18"/>
-                <w:szCs w:val="18"/>
-                <w:u w:val="none"/>
-                <w:shd w:fill="auto" w:val="clear"/>
-                <w:vertAlign w:val="baseline"/>
-              </w:rPr>
-            </w:pPr>
-            <w:r>
-              <w:rPr>
-                <w:rFonts w:ascii="Arial" w:cs="Arial" w:eastAsia="Arial" w:hAnsi="Arial"/>
-                <w:b w:val="0"/>
-                <w:bCs w:val="0"/>
+                <w:i w:val="0"/>
+                <w:iCs w:val="0"/>
+                <w:smallCaps w:val="0"/>
+                <w:strike w:val="0"/>
+                <w:color w:val="000000"/>
+                <w:sz w:val="18"/>
+                <w:szCs w:val="18"/>
+                <w:u w:val="none"/>
+                <w:shd w:fill="auto" w:val="clear"/>
+                <w:vertAlign w:val="baseline"/>
+              </w:rPr>
+            </w:pPr>
+            <w:r>
+              <w:rPr>
+                <w:rFonts w:ascii="Arial" w:cs="Arial" w:eastAsia="Arial" w:hAnsi="Arial"/>
                 <w:i w:val="0"/>
                 <w:iCs w:val="0"/>
                 <w:smallCaps w:val="0"/>
@@ -947,25 +927,21 @@
               <w:jc w:val="left"/>
               <w:rPr>
                 <w:rFonts w:ascii="Arial" w:cs="Arial" w:eastAsia="Arial" w:hAnsi="Arial"/>
-                <w:b w:val="0"/>
-                <w:bCs w:val="0"/>
-                <w:i w:val="0"/>
-                <w:iCs w:val="0"/>
-                <w:smallCaps w:val="0"/>
-                <w:strike w:val="0"/>
-                <w:color w:val="000000"/>
-                <w:sz w:val="18"/>
-                <w:szCs w:val="18"/>
-                <w:u w:val="none"/>
-                <w:shd w:fill="auto" w:val="clear"/>
-                <w:vertAlign w:val="baseline"/>
-              </w:rPr>
-            </w:pPr>
-            <w:r>
-              <w:rPr>
-                <w:rFonts w:ascii="Arial" w:cs="Arial" w:eastAsia="Arial" w:hAnsi="Arial"/>
-                <w:b w:val="0"/>
-                <w:bCs w:val="0"/>
+                <w:i w:val="0"/>
+                <w:iCs w:val="0"/>
+                <w:smallCaps w:val="0"/>
+                <w:strike w:val="0"/>
+                <w:color w:val="000000"/>
+                <w:sz w:val="18"/>
+                <w:szCs w:val="18"/>
+                <w:u w:val="none"/>
+                <w:shd w:fill="auto" w:val="clear"/>
+                <w:vertAlign w:val="baseline"/>
+              </w:rPr>
+            </w:pPr>
+            <w:r>
+              <w:rPr>
+                <w:rFonts w:ascii="Arial" w:cs="Arial" w:eastAsia="Arial" w:hAnsi="Arial"/>
                 <w:i w:val="0"/>
                 <w:iCs w:val="0"/>
                 <w:smallCaps w:val="0"/>
@@ -1010,9 +986,7 @@
               <w:ind w:left="0" w:right="0" w:firstLine="0"/>
               <w:jc w:val="left"/>
               <w:rPr>
-                <w:rFonts w:ascii="Times New Roman" w:cs="Times New Roman" w:eastAsia="Times New Roman" w:hAnsi="Times New Roman"/>
-                <w:b w:val="0"/>
-                <w:bCs w:val="0"/>
+                <w:rFonts w:ascii="Arial" w:cs="Arial" w:eastAsia="Arial" w:hAnsi="Arial"/>
                 <w:i w:val="0"/>
                 <w:iCs w:val="0"/>
                 <w:smallCaps w:val="0"/>
@@ -1277,25 +1251,21 @@
               <w:jc w:val="left"/>
               <w:rPr>
                 <w:rFonts w:ascii="Arial" w:cs="Arial" w:eastAsia="Arial" w:hAnsi="Arial"/>
-                <w:b w:val="0"/>
-                <w:bCs w:val="0"/>
-                <w:i w:val="0"/>
-                <w:iCs w:val="0"/>
-                <w:smallCaps w:val="0"/>
-                <w:strike w:val="0"/>
-                <w:color w:val="000000"/>
-                <w:sz w:val="18"/>
-                <w:szCs w:val="18"/>
-                <w:u w:val="none"/>
-                <w:shd w:fill="auto" w:val="clear"/>
-                <w:vertAlign w:val="baseline"/>
-              </w:rPr>
-            </w:pPr>
-            <w:r>
-              <w:rPr>
-                <w:rFonts w:ascii="Arial" w:cs="Arial" w:eastAsia="Arial" w:hAnsi="Arial"/>
-                <w:b w:val="0"/>
-                <w:bCs w:val="0"/>
+                <w:i w:val="0"/>
+                <w:iCs w:val="0"/>
+                <w:smallCaps w:val="0"/>
+                <w:strike w:val="0"/>
+                <w:color w:val="000000"/>
+                <w:sz w:val="18"/>
+                <w:szCs w:val="18"/>
+                <w:u w:val="none"/>
+                <w:shd w:fill="auto" w:val="clear"/>
+                <w:vertAlign w:val="baseline"/>
+              </w:rPr>
+            </w:pPr>
+            <w:r>
+              <w:rPr>
+                <w:rFonts w:ascii="Arial" w:cs="Arial" w:eastAsia="Arial" w:hAnsi="Arial"/>
                 <w:i w:val="0"/>
                 <w:iCs w:val="0"/>
                 <w:smallCaps w:val="0"/>
@@ -1347,9 +1317,7 @@
               <w:ind w:left="0" w:right="0" w:firstLine="0"/>
               <w:jc w:val="left"/>
               <w:rPr>
-                <w:rFonts w:ascii="Times New Roman" w:cs="Times New Roman" w:eastAsia="Times New Roman" w:hAnsi="Times New Roman"/>
-                <w:b w:val="0"/>
-                <w:bCs w:val="0"/>
+                <w:rFonts w:ascii="Arial" w:cs="Arial" w:eastAsia="Arial" w:hAnsi="Arial"/>
                 <w:i w:val="0"/>
                 <w:iCs w:val="0"/>
                 <w:smallCaps w:val="0"/>
@@ -1450,9 +1418,7 @@
               <w:ind w:left="0" w:right="0" w:firstLine="0"/>
               <w:jc w:val="left"/>
               <w:rPr>
-                <w:rFonts w:ascii="Times New Roman" w:cs="Times New Roman" w:eastAsia="Times New Roman" w:hAnsi="Times New Roman"/>
-                <w:b w:val="0"/>
-                <w:bCs w:val="0"/>
+                <w:rFonts w:ascii="Arial" w:cs="Arial" w:eastAsia="Arial" w:hAnsi="Arial"/>
                 <w:i w:val="0"/>
                 <w:iCs w:val="0"/>
                 <w:smallCaps w:val="0"/>
@@ -1553,9 +1519,7 @@
               <w:ind w:left="0" w:right="0" w:firstLine="0"/>
               <w:jc w:val="left"/>
               <w:rPr>
-                <w:rFonts w:ascii="Times New Roman" w:cs="Times New Roman" w:eastAsia="Times New Roman" w:hAnsi="Times New Roman"/>
-                <w:b w:val="0"/>
-                <w:bCs w:val="0"/>
+                <w:rFonts w:ascii="Arial" w:cs="Arial" w:eastAsia="Arial" w:hAnsi="Arial"/>
                 <w:i w:val="0"/>
                 <w:iCs w:val="0"/>
                 <w:smallCaps w:val="0"/>
@@ -1657,9 +1621,7 @@
               <w:ind w:left="0" w:right="0" w:firstLine="0"/>
               <w:jc w:val="left"/>
               <w:rPr>
-                <w:rFonts w:ascii="Times New Roman" w:cs="Times New Roman" w:eastAsia="Times New Roman" w:hAnsi="Times New Roman"/>
-                <w:b w:val="0"/>
-                <w:bCs w:val="0"/>
+                <w:rFonts w:ascii="Arial" w:cs="Arial" w:eastAsia="Arial" w:hAnsi="Arial"/>
                 <w:i w:val="0"/>
                 <w:iCs w:val="0"/>
                 <w:smallCaps w:val="0"/>
@@ -1760,9 +1722,7 @@
               <w:ind w:left="0" w:right="0" w:firstLine="0"/>
               <w:jc w:val="left"/>
               <w:rPr>
-                <w:rFonts w:ascii="Times New Roman" w:cs="Times New Roman" w:eastAsia="Times New Roman" w:hAnsi="Times New Roman"/>
-                <w:b w:val="0"/>
-                <w:bCs w:val="0"/>
+                <w:rFonts w:ascii="Arial" w:cs="Arial" w:eastAsia="Arial" w:hAnsi="Arial"/>
                 <w:i w:val="0"/>
                 <w:iCs w:val="0"/>
                 <w:smallCaps w:val="0"/>
@@ -1927,9 +1887,7 @@
               <w:ind w:left="0" w:right="0" w:firstLine="0"/>
               <w:jc w:val="left"/>
               <w:rPr>
-                <w:rFonts w:ascii="Times New Roman" w:cs="Times New Roman" w:eastAsia="Times New Roman" w:hAnsi="Times New Roman"/>
-                <w:b w:val="0"/>
-                <w:bCs w:val="0"/>
+                <w:rFonts w:ascii="Arial" w:cs="Arial" w:eastAsia="Arial" w:hAnsi="Arial"/>
                 <w:i w:val="0"/>
                 <w:iCs w:val="0"/>
                 <w:smallCaps w:val="0"/>
@@ -2482,8 +2440,6 @@
               <w:jc w:val="left"/>
               <w:rPr>
                 <w:rFonts w:ascii="Arial" w:cs="Arial" w:eastAsia="Arial" w:hAnsi="Arial"/>
-                <w:b w:val="0"/>
-                <w:bCs w:val="0"/>
                 <w:i w:val="0"/>
                 <w:iCs w:val="0"/>
                 <w:smallCaps w:val="0"/>
@@ -2499,8 +2455,6 @@
             <w:r>
               <w:rPr>
                 <w:rFonts w:ascii="Arial" w:cs="Arial" w:eastAsia="Arial" w:hAnsi="Arial"/>
-                <w:b w:val="0"/>
-                <w:bCs w:val="0"/>
                 <w:i w:val="0"/>
                 <w:iCs w:val="0"/>
                 <w:smallCaps w:val="0"/>
@@ -2561,8 +2515,6 @@
             <w:r>
               <w:rPr>
                 <w:rFonts w:ascii="Arial" w:cs="Arial" w:eastAsia="Arial" w:hAnsi="Arial"/>
-                <w:b w:val="0"/>
-                <w:bCs w:val="0"/>
                 <w:i w:val="0"/>
                 <w:iCs w:val="0"/>
                 <w:smallCaps w:val="0"/>
@@ -2589,8 +2541,6 @@
             <w:r>
               <w:rPr>
                 <w:rFonts w:ascii="Arial" w:cs="Arial" w:eastAsia="Arial" w:hAnsi="Arial"/>
-                <w:b w:val="0"/>
-                <w:bCs w:val="0"/>
                 <w:i w:val="0"/>
                 <w:iCs w:val="0"/>
                 <w:smallCaps w:val="0"/>
@@ -2644,8 +2594,6 @@
               <w:jc w:val="left"/>
               <w:rPr>
                 <w:rFonts w:ascii="Arial" w:cs="Arial" w:eastAsia="Arial" w:hAnsi="Arial"/>
-                <w:b w:val="0"/>
-                <w:bCs w:val="0"/>
                 <w:i w:val="0"/>
                 <w:iCs w:val="0"/>
                 <w:smallCaps w:val="0"/>
@@ -2661,8 +2609,6 @@
             <w:r>
               <w:rPr>
                 <w:rFonts w:ascii="Arial" w:cs="Arial" w:eastAsia="Arial" w:hAnsi="Arial"/>
-                <w:b w:val="0"/>
-                <w:bCs w:val="0"/>
                 <w:i w:val="0"/>
                 <w:iCs w:val="0"/>
                 <w:smallCaps w:val="0"/>
@@ -2708,8 +2654,6 @@
               <w:jc w:val="left"/>
               <w:rPr>
                 <w:rFonts w:ascii="Arial" w:cs="Arial" w:eastAsia="Arial" w:hAnsi="Arial"/>
-                <w:b w:val="0"/>
-                <w:bCs w:val="0"/>
                 <w:i w:val="0"/>
                 <w:iCs w:val="0"/>
                 <w:smallCaps w:val="0"/>
@@ -2725,8 +2669,6 @@
             <w:r>
               <w:rPr>
                 <w:rFonts w:ascii="Arial" w:cs="Arial" w:eastAsia="Arial" w:hAnsi="Arial"/>
-                <w:b w:val="0"/>
-                <w:bCs w:val="0"/>
                 <w:i w:val="0"/>
                 <w:iCs w:val="0"/>
                 <w:smallCaps w:val="0"/>
@@ -2771,8 +2713,6 @@
               <w:jc w:val="center"/>
               <w:rPr>
                 <w:rFonts w:ascii="Arial" w:cs="Arial" w:eastAsia="Arial" w:hAnsi="Arial"/>
-                <w:b w:val="0"/>
-                <w:bCs w:val="0"/>
                 <w:i w:val="0"/>
                 <w:iCs w:val="0"/>
                 <w:smallCaps w:val="0"/>
@@ -2787,9 +2727,7 @@
             </w:pPr>
             <w:r>
               <w:rPr>
-                <w:rFonts w:ascii="PT Sans" w:cs="PT Sans" w:eastAsia="PT Sans" w:hAnsi="PT Sans"/>
-                <w:b w:val="0"/>
-                <w:bCs w:val="0"/>
+                <w:rFonts w:ascii="Arial" w:cs="Arial" w:eastAsia="Arial" w:hAnsi="Arial"/>
                 <w:i w:val="0"/>
                 <w:iCs w:val="0"/>
                 <w:smallCaps w:val="0"/>
@@ -2848,8 +2786,6 @@
               <w:jc w:val="center"/>
               <w:rPr>
                 <w:rFonts w:ascii="Arial" w:cs="Arial" w:eastAsia="Arial" w:hAnsi="Arial"/>
-                <w:b w:val="0"/>
-                <w:bCs w:val="0"/>
                 <w:i w:val="0"/>
                 <w:iCs w:val="0"/>
                 <w:smallCaps w:val="0"/>
@@ -2865,8 +2801,6 @@
             <w:r>
               <w:rPr>
                 <w:rFonts w:ascii="Arial" w:cs="Arial" w:eastAsia="Arial" w:hAnsi="Arial"/>
-                <w:b w:val="0"/>
-                <w:bCs w:val="0"/>
                 <w:i w:val="0"/>
                 <w:iCs w:val="0"/>
                 <w:smallCaps w:val="0"/>
@@ -2911,8 +2845,6 @@
               <w:jc w:val="center"/>
               <w:rPr>
                 <w:rFonts w:ascii="Arial" w:cs="Arial" w:eastAsia="Arial" w:hAnsi="Arial"/>
-                <w:b w:val="0"/>
-                <w:bCs w:val="0"/>
                 <w:i w:val="0"/>
                 <w:iCs w:val="0"/>
                 <w:smallCaps w:val="0"/>
@@ -2927,9 +2859,7 @@
             </w:pPr>
             <w:r>
               <w:rPr>
-                <w:rFonts w:ascii="PT Sans" w:cs="PT Sans" w:eastAsia="PT Sans" w:hAnsi="PT Sans"/>
-                <w:b w:val="0"/>
-                <w:bCs w:val="0"/>
+                <w:rFonts w:ascii="Arial" w:cs="Arial" w:eastAsia="Arial" w:hAnsi="Arial"/>
                 <w:i w:val="0"/>
                 <w:iCs w:val="0"/>
                 <w:smallCaps w:val="0"/>
@@ -2988,8 +2918,6 @@
               <w:jc w:val="center"/>
               <w:rPr>
                 <w:rFonts w:ascii="Arial" w:cs="Arial" w:eastAsia="Arial" w:hAnsi="Arial"/>
-                <w:b w:val="0"/>
-                <w:bCs w:val="0"/>
                 <w:i w:val="0"/>
                 <w:iCs w:val="0"/>
                 <w:smallCaps w:val="0"/>
@@ -3004,9 +2932,7 @@
             </w:pPr>
             <w:r>
               <w:rPr>
-                <w:rFonts w:ascii="PT Sans" w:cs="PT Sans" w:eastAsia="PT Sans" w:hAnsi="PT Sans"/>
-                <w:b w:val="0"/>
-                <w:bCs w:val="0"/>
+                <w:rFonts w:ascii="Arial" w:cs="Arial" w:eastAsia="Arial" w:hAnsi="Arial"/>
                 <w:i w:val="0"/>
                 <w:iCs w:val="0"/>
                 <w:smallCaps w:val="0"/>
@@ -3115,8 +3041,6 @@
               <w:ind w:left="165" w:firstLine="0"/>
               <w:rPr>
                 <w:rFonts w:ascii="Arial" w:cs="Arial" w:eastAsia="Arial" w:hAnsi="Arial"/>
-                <w:b w:val="0"/>
-                <w:bCs w:val="0"/>
                 <w:i w:val="1"/>
                 <w:iCs w:val="1"/>
                 <w:smallCaps w:val="0"/>
@@ -3164,9 +3088,7 @@
               <w:ind w:left="0" w:right="0" w:firstLine="0"/>
               <w:jc w:val="left"/>
               <w:rPr>
-                <w:rFonts w:ascii="Times New Roman" w:cs="Times New Roman" w:eastAsia="Times New Roman" w:hAnsi="Times New Roman"/>
-                <w:b w:val="0"/>
-                <w:bCs w:val="0"/>
+                <w:rFonts w:ascii="Arial" w:cs="Arial" w:eastAsia="Arial" w:hAnsi="Arial"/>
                 <w:i w:val="0"/>
                 <w:iCs w:val="0"/>
                 <w:smallCaps w:val="0"/>
@@ -3203,9 +3125,7 @@
               <w:ind w:left="0" w:right="0" w:firstLine="0"/>
               <w:jc w:val="left"/>
               <w:rPr>
-                <w:rFonts w:ascii="Times New Roman" w:cs="Times New Roman" w:eastAsia="Times New Roman" w:hAnsi="Times New Roman"/>
-                <w:b w:val="0"/>
-                <w:bCs w:val="0"/>
+                <w:rFonts w:ascii="Arial" w:cs="Arial" w:eastAsia="Arial" w:hAnsi="Arial"/>
                 <w:i w:val="0"/>
                 <w:iCs w:val="0"/>
                 <w:smallCaps w:val="0"/>
@@ -3468,16 +3388,13 @@
                 <w:smallCaps w:val="0"/>
                 <w:strike w:val="0"/>
                 <w:color w:val="000000"/>
-                <w:u w:val="none"/>
-                <w:shd w:fill="auto" w:val="clear"/>
-                <w:vertAlign w:val="baseline"/>
-              </w:rPr>
-            </w:pPr>
-            <w:r>
-              <w:rPr>
-                <w:rFonts w:ascii="Arial" w:cs="Arial" w:eastAsia="Arial" w:hAnsi="Arial"/>
-                <w:b w:val="0"/>
-                <w:bCs w:val="0"/>
+                <w:shd w:fill="auto" w:val="clear"/>
+                <w:vertAlign w:val="baseline"/>
+              </w:rPr>
+            </w:pPr>
+            <w:r>
+              <w:rPr>
+                <w:rFonts w:ascii="Arial" w:cs="Arial" w:eastAsia="Arial" w:hAnsi="Arial"/>
                 <w:i w:val="0"/>
                 <w:iCs w:val="0"/>
                 <w:smallCaps w:val="0"/>
@@ -3521,16 +3438,13 @@
                 <w:smallCaps w:val="0"/>
                 <w:strike w:val="0"/>
                 <w:color w:val="000000"/>
-                <w:u w:val="none"/>
-                <w:shd w:fill="auto" w:val="clear"/>
-                <w:vertAlign w:val="baseline"/>
-              </w:rPr>
-            </w:pPr>
-            <w:r>
-              <w:rPr>
-                <w:rFonts w:ascii="Arial" w:cs="Arial" w:eastAsia="Arial" w:hAnsi="Arial"/>
-                <w:b w:val="0"/>
-                <w:bCs w:val="0"/>
+                <w:shd w:fill="auto" w:val="clear"/>
+                <w:vertAlign w:val="baseline"/>
+              </w:rPr>
+            </w:pPr>
+            <w:r>
+              <w:rPr>
+                <w:rFonts w:ascii="Arial" w:cs="Arial" w:eastAsia="Arial" w:hAnsi="Arial"/>
                 <w:i w:val="0"/>
                 <w:iCs w:val="0"/>
                 <w:smallCaps w:val="0"/>
@@ -3587,8 +3501,6 @@
             <w:r>
               <w:rPr>
                 <w:rFonts w:ascii="Arial" w:cs="Arial" w:eastAsia="Arial" w:hAnsi="Arial"/>
-                <w:b w:val="0"/>
-                <w:bCs w:val="0"/>
                 <w:i w:val="0"/>
                 <w:iCs w:val="0"/>
                 <w:smallCaps w:val="0"/>
@@ -3605,9 +3517,7 @@
             </w:r>
             <w:r>
               <w:rPr>
-                <w:rFonts w:ascii="Times New Roman" w:cs="Times New Roman" w:eastAsia="Times New Roman" w:hAnsi="Times New Roman"/>
-                <w:b w:val="0"/>
-                <w:bCs w:val="0"/>
+                <w:rFonts w:ascii="Arial" w:cs="Arial" w:eastAsia="Arial" w:hAnsi="Arial"/>
                 <w:i w:val="0"/>
                 <w:iCs w:val="0"/>
                 <w:smallCaps w:val="0"/>
@@ -3656,8 +3566,6 @@
             <w:r>
               <w:rPr>
                 <w:rFonts w:ascii="Arial" w:cs="Arial" w:eastAsia="Arial" w:hAnsi="Arial"/>
-                <w:b w:val="0"/>
-                <w:bCs w:val="0"/>
                 <w:i w:val="0"/>
                 <w:iCs w:val="0"/>
                 <w:smallCaps w:val="0"/>
@@ -3691,9 +3599,7 @@
               <w:ind w:left="0" w:right="0" w:firstLine="0"/>
               <w:jc w:val="left"/>
               <w:rPr>
-                <w:rFonts w:ascii="Times New Roman" w:cs="Times New Roman" w:eastAsia="Times New Roman" w:hAnsi="Times New Roman"/>
-                <w:b w:val="0"/>
-                <w:bCs w:val="0"/>
+                <w:rFonts w:ascii="Arial" w:cs="Arial" w:eastAsia="Arial" w:hAnsi="Arial"/>
                 <w:i w:val="0"/>
                 <w:iCs w:val="0"/>
                 <w:smallCaps w:val="0"/>
@@ -3730,9 +3636,7 @@
               <w:ind w:left="165" w:right="0" w:firstLine="0"/>
               <w:jc w:val="left"/>
               <w:rPr>
-                <w:rFonts w:ascii="Times New Roman" w:cs="Times New Roman" w:eastAsia="Times New Roman" w:hAnsi="Times New Roman"/>
-                <w:b w:val="0"/>
-                <w:bCs w:val="0"/>
+                <w:rFonts w:ascii="Arial" w:cs="Arial" w:eastAsia="Arial" w:hAnsi="Arial"/>
                 <w:i w:val="0"/>
                 <w:iCs w:val="0"/>
                 <w:smallCaps w:val="0"/>
@@ -3747,9 +3651,7 @@
             </w:pPr>
             <w:r>
               <w:rPr>
-                <w:rFonts w:ascii="Times New Roman" w:cs="Times New Roman" w:eastAsia="Times New Roman" w:hAnsi="Times New Roman"/>
-                <w:b w:val="0"/>
-                <w:bCs w:val="0"/>
+                <w:rFonts w:ascii="Arial" w:cs="Arial" w:eastAsia="Arial" w:hAnsi="Arial"/>
                 <w:i w:val="0"/>
                 <w:iCs w:val="0"/>
                 <w:smallCaps w:val="0"/>
@@ -3931,9 +3833,7 @@
               <w:ind w:left="0" w:right="0" w:firstLine="0"/>
               <w:jc w:val="left"/>
               <w:rPr>
-                <w:rFonts w:ascii="Times New Roman" w:cs="Times New Roman" w:eastAsia="Times New Roman" w:hAnsi="Times New Roman"/>
-                <w:b w:val="0"/>
-                <w:bCs w:val="0"/>
+                <w:rFonts w:ascii="Arial" w:cs="Arial" w:eastAsia="Arial" w:hAnsi="Arial"/>
                 <w:i w:val="0"/>
                 <w:iCs w:val="0"/>
                 <w:smallCaps w:val="0"/>
@@ -4244,8 +4144,6 @@
               <w:jc w:val="left"/>
               <w:rPr>
                 <w:rFonts w:ascii="Arial" w:cs="Arial" w:eastAsia="Arial" w:hAnsi="Arial"/>
-                <w:b w:val="0"/>
-                <w:bCs w:val="0"/>
                 <w:i w:val="0"/>
                 <w:iCs w:val="0"/>
                 <w:smallCaps w:val="0"/>
@@ -4280,8 +4178,6 @@
             <w:r>
               <w:rPr>
                 <w:rFonts w:ascii="Arial" w:cs="Arial" w:eastAsia="Arial" w:hAnsi="Arial"/>
-                <w:b w:val="0"/>
-                <w:bCs w:val="0"/>
                 <w:i w:val="0"/>
                 <w:iCs w:val="0"/>
                 <w:smallCaps w:val="0"/>
@@ -4330,8 +4226,6 @@
               <w:jc w:val="left"/>
               <w:rPr>
                 <w:rFonts w:ascii="Arial" w:cs="Arial" w:eastAsia="Arial" w:hAnsi="Arial"/>
-                <w:b w:val="0"/>
-                <w:bCs w:val="0"/>
                 <w:i w:val="0"/>
                 <w:iCs w:val="0"/>
                 <w:smallCaps w:val="0"/>
@@ -4366,8 +4260,6 @@
             <w:r>
               <w:rPr>
                 <w:rFonts w:ascii="Arial" w:cs="Arial" w:eastAsia="Arial" w:hAnsi="Arial"/>
-                <w:b w:val="0"/>
-                <w:bCs w:val="0"/>
                 <w:i w:val="0"/>
                 <w:iCs w:val="0"/>
                 <w:smallCaps w:val="0"/>
@@ -4412,9 +4304,7 @@
               <w:ind w:left="0" w:right="0" w:firstLine="0"/>
               <w:jc w:val="left"/>
               <w:rPr>
-                <w:rFonts w:ascii="Times New Roman" w:cs="Times New Roman" w:eastAsia="Times New Roman" w:hAnsi="Times New Roman"/>
-                <w:b w:val="0"/>
-                <w:bCs w:val="0"/>
+                <w:rFonts w:ascii="Arial" w:cs="Arial" w:eastAsia="Arial" w:hAnsi="Arial"/>
                 <w:i w:val="0"/>
                 <w:iCs w:val="0"/>
                 <w:smallCaps w:val="0"/>
@@ -4455,25 +4345,21 @@
               <w:jc w:val="left"/>
               <w:rPr>
                 <w:rFonts w:ascii="Arial" w:cs="Arial" w:eastAsia="Arial" w:hAnsi="Arial"/>
-                <w:b w:val="0"/>
-                <w:bCs w:val="0"/>
-                <w:i w:val="0"/>
-                <w:iCs w:val="0"/>
-                <w:smallCaps w:val="0"/>
-                <w:strike w:val="0"/>
-                <w:color w:val="000000"/>
-                <w:sz w:val="18"/>
-                <w:szCs w:val="18"/>
-                <w:u w:val="none"/>
-                <w:shd w:fill="auto" w:val="clear"/>
-                <w:vertAlign w:val="baseline"/>
-              </w:rPr>
-            </w:pPr>
-            <w:r>
-              <w:rPr>
-                <w:rFonts w:ascii="Arial" w:cs="Arial" w:eastAsia="Arial" w:hAnsi="Arial"/>
-                <w:b w:val="0"/>
-                <w:bCs w:val="0"/>
+                <w:i w:val="0"/>
+                <w:iCs w:val="0"/>
+                <w:smallCaps w:val="0"/>
+                <w:strike w:val="0"/>
+                <w:color w:val="000000"/>
+                <w:sz w:val="18"/>
+                <w:szCs w:val="18"/>
+                <w:u w:val="none"/>
+                <w:shd w:fill="auto" w:val="clear"/>
+                <w:vertAlign w:val="baseline"/>
+              </w:rPr>
+            </w:pPr>
+            <w:r>
+              <w:rPr>
+                <w:rFonts w:ascii="Arial" w:cs="Arial" w:eastAsia="Arial" w:hAnsi="Arial"/>
                 <w:i w:val="0"/>
                 <w:iCs w:val="0"/>
                 <w:smallCaps w:val="0"/>
@@ -4499,9 +4385,7 @@
             </w:r>
             <w:r>
               <w:rPr>
-                <w:rFonts w:ascii="PT Sans" w:cs="PT Sans" w:eastAsia="PT Sans" w:hAnsi="PT Sans"/>
-                <w:b w:val="0"/>
-                <w:bCs w:val="0"/>
+                <w:rFonts w:ascii="Arial" w:cs="Arial" w:eastAsia="Arial" w:hAnsi="Arial"/>
                 <w:i w:val="0"/>
                 <w:iCs w:val="0"/>
                 <w:smallCaps w:val="0"/>
@@ -4553,25 +4437,21 @@
               <w:jc w:val="left"/>
               <w:rPr>
                 <w:rFonts w:ascii="Arial" w:cs="Arial" w:eastAsia="Arial" w:hAnsi="Arial"/>
-                <w:b w:val="0"/>
-                <w:bCs w:val="0"/>
-                <w:i w:val="0"/>
-                <w:iCs w:val="0"/>
-                <w:smallCaps w:val="0"/>
-                <w:strike w:val="0"/>
-                <w:color w:val="000000"/>
-                <w:sz w:val="18"/>
-                <w:szCs w:val="18"/>
-                <w:u w:val="none"/>
-                <w:shd w:fill="auto" w:val="clear"/>
-                <w:vertAlign w:val="baseline"/>
-              </w:rPr>
-            </w:pPr>
-            <w:r>
-              <w:rPr>
-                <w:rFonts w:ascii="Arial" w:cs="Arial" w:eastAsia="Arial" w:hAnsi="Arial"/>
-                <w:b w:val="0"/>
-                <w:bCs w:val="0"/>
+                <w:i w:val="0"/>
+                <w:iCs w:val="0"/>
+                <w:smallCaps w:val="0"/>
+                <w:strike w:val="0"/>
+                <w:color w:val="000000"/>
+                <w:sz w:val="18"/>
+                <w:szCs w:val="18"/>
+                <w:u w:val="none"/>
+                <w:shd w:fill="auto" w:val="clear"/>
+                <w:vertAlign w:val="baseline"/>
+              </w:rPr>
+            </w:pPr>
+            <w:r>
+              <w:rPr>
+                <w:rFonts w:ascii="Arial" w:cs="Arial" w:eastAsia="Arial" w:hAnsi="Arial"/>
                 <w:i w:val="0"/>
                 <w:iCs w:val="0"/>
                 <w:smallCaps w:val="0"/>
@@ -4597,9 +4477,7 @@
             </w:r>
             <w:r>
               <w:rPr>
-                <w:rFonts w:ascii="PT Sans" w:cs="PT Sans" w:eastAsia="PT Sans" w:hAnsi="PT Sans"/>
-                <w:b w:val="0"/>
-                <w:bCs w:val="0"/>
+                <w:rFonts w:ascii="Arial" w:cs="Arial" w:eastAsia="Arial" w:hAnsi="Arial"/>
                 <w:i w:val="0"/>
                 <w:iCs w:val="0"/>
                 <w:smallCaps w:val="0"/>
@@ -4651,25 +4529,21 @@
               <w:jc w:val="left"/>
               <w:rPr>
                 <w:rFonts w:ascii="Arial" w:cs="Arial" w:eastAsia="Arial" w:hAnsi="Arial"/>
-                <w:b w:val="0"/>
-                <w:bCs w:val="0"/>
-                <w:i w:val="0"/>
-                <w:iCs w:val="0"/>
-                <w:smallCaps w:val="0"/>
-                <w:strike w:val="0"/>
-                <w:color w:val="000000"/>
-                <w:sz w:val="18"/>
-                <w:szCs w:val="18"/>
-                <w:u w:val="none"/>
-                <w:shd w:fill="auto" w:val="clear"/>
-                <w:vertAlign w:val="baseline"/>
-              </w:rPr>
-            </w:pPr>
-            <w:r>
-              <w:rPr>
-                <w:rFonts w:ascii="Arial" w:cs="Arial" w:eastAsia="Arial" w:hAnsi="Arial"/>
-                <w:b w:val="0"/>
-                <w:bCs w:val="0"/>
+                <w:i w:val="0"/>
+                <w:iCs w:val="0"/>
+                <w:smallCaps w:val="0"/>
+                <w:strike w:val="0"/>
+                <w:color w:val="000000"/>
+                <w:sz w:val="18"/>
+                <w:szCs w:val="18"/>
+                <w:u w:val="none"/>
+                <w:shd w:fill="auto" w:val="clear"/>
+                <w:vertAlign w:val="baseline"/>
+              </w:rPr>
+            </w:pPr>
+            <w:r>
+              <w:rPr>
+                <w:rFonts w:ascii="Arial" w:cs="Arial" w:eastAsia="Arial" w:hAnsi="Arial"/>
                 <w:i w:val="0"/>
                 <w:iCs w:val="0"/>
                 <w:smallCaps w:val="0"/>
@@ -4684,44 +4558,7 @@
               </w:rPr>
               <w:t xml:space="preserve">Adjustment</w:t>
               <w:tab/>
-            </w:r>
-            <w:r>
-              <w:rPr>
-                <w:rFonts w:ascii="PT Sans" w:cs="PT Sans" w:eastAsia="PT Sans" w:hAnsi="PT Sans"/>
-                <w:b w:val="0"/>
-                <w:bCs w:val="0"/>
-                <w:i w:val="0"/>
-                <w:iCs w:val="0"/>
-                <w:smallCaps w:val="0"/>
-                <w:strike w:val="0"/>
-                <w:color w:val="000000"/>
-                <w:sz w:val="18"/>
-                <w:szCs w:val="18"/>
-                <w:u w:val="none"/>
-                <w:shd w:fill="auto" w:val="clear"/>
-                <w:vertAlign w:val="baseline"/>
-                <w:rtl w:val="0"/>
-              </w:rPr>
-              <w:t xml:space="preserve">₹</w:t>
-            </w:r>
-            <w:r>
-              <w:rPr>
-                <w:rFonts w:ascii="Arial" w:cs="Arial" w:eastAsia="Arial" w:hAnsi="Arial"/>
-                <w:b w:val="0"/>
-                <w:bCs w:val="0"/>
-                <w:i w:val="0"/>
-                <w:iCs w:val="0"/>
-                <w:smallCaps w:val="0"/>
-                <w:strike w:val="0"/>
-                <w:color w:val="000000"/>
-                <w:sz w:val="18"/>
-                <w:szCs w:val="18"/>
-                <w:u w:val="none"/>
-                <w:shd w:fill="auto" w:val="clear"/>
-                <w:vertAlign w:val="baseline"/>
-                <w:rtl w:val="0"/>
-              </w:rPr>
-              <w:t xml:space="preserve">0.00</w:t>
+              <w:t xml:space="preserve">₹0.00</w:t>
             </w:r>
           </w:p>
           <w:p>
@@ -4976,8 +4813,6 @@
         <w:jc w:val="left"/>
         <w:rPr>
           <w:rFonts w:ascii="Arial" w:cs="Arial" w:eastAsia="Arial" w:hAnsi="Arial"/>
-          <w:b w:val="0"/>
-          <w:bCs w:val="0"/>
           <w:i w:val="0"/>
           <w:iCs w:val="0"/>
           <w:smallCaps w:val="0"/>

--- a/docx-template/[Template] Preforma - Different state.docx
+++ b/docx-template/[Template] Preforma - Different state.docx
@@ -42,7 +42,7 @@
     <w:tbl>
       <w:tblPr>
         <w:tblStyle w:val="Table1"/>
-        <w:tblW w:w="10785.0" w:type="dxa"/>
+        <w:tblW w:w="11055.0" w:type="dxa"/>
         <w:jc w:val="left"/>
         <w:tblInd w:w="382.0" w:type="dxa"/>
         <w:tblBorders>
@@ -58,22 +58,22 @@
       </w:tblPr>
       <w:tblGrid>
         <w:gridCol w:w="315"/>
-        <w:gridCol w:w="4260"/>
-        <w:gridCol w:w="1200"/>
-        <w:gridCol w:w="690"/>
+        <w:gridCol w:w="3795"/>
+        <w:gridCol w:w="1245"/>
+        <w:gridCol w:w="1110"/>
         <w:gridCol w:w="105"/>
-        <w:gridCol w:w="750"/>
+        <w:gridCol w:w="1020"/>
         <w:gridCol w:w="885"/>
         <w:gridCol w:w="780"/>
         <w:gridCol w:w="1800"/>
         <w:tblGridChange w:id="0">
           <w:tblGrid>
             <w:gridCol w:w="315"/>
-            <w:gridCol w:w="4260"/>
-            <w:gridCol w:w="1200"/>
-            <w:gridCol w:w="690"/>
+            <w:gridCol w:w="3795"/>
+            <w:gridCol w:w="1245"/>
+            <w:gridCol w:w="1110"/>
             <w:gridCol w:w="105"/>
-            <w:gridCol w:w="750"/>
+            <w:gridCol w:w="1020"/>
             <w:gridCol w:w="885"/>
             <w:gridCol w:w="780"/>
             <w:gridCol w:w="1800"/>
@@ -4302,7 +4302,7 @@
               <w:shd w:fill="auto" w:val="clear"/>
               <w:spacing w:after="0" w:before="195" w:line="240" w:lineRule="auto"/>
               <w:ind w:left="0" w:right="0" w:firstLine="0"/>
-              <w:jc w:val="left"/>
+              <w:jc w:val="center"/>
               <w:rPr>
                 <w:rFonts w:ascii="Arial" w:cs="Arial" w:eastAsia="Arial" w:hAnsi="Arial"/>
                 <w:i w:val="0"/>
@@ -4342,79 +4342,477 @@
               </w:tabs>
               <w:spacing w:after="0" w:before="1" w:line="240" w:lineRule="auto"/>
               <w:ind w:left="257" w:right="0" w:firstLine="0"/>
+              <w:rPr>
+                <w:rFonts w:ascii="Arial" w:cs="Arial" w:eastAsia="Arial" w:hAnsi="Arial"/>
+                <w:sz w:val="18"/>
+                <w:szCs w:val="18"/>
+              </w:rPr>
+            </w:pPr>
+            <w:r>
+              <w:rPr>
+                <w:rtl w:val="0"/>
+              </w:rPr>
+            </w:r>
+          </w:p>
+          <w:tbl>
+            <w:tblPr>
+              <w:tblStyle w:val="Table2"/>
+              <w:tblW w:w="4110.0" w:type="dxa"/>
               <w:jc w:val="left"/>
-              <w:rPr>
-                <w:rFonts w:ascii="Arial" w:cs="Arial" w:eastAsia="Arial" w:hAnsi="Arial"/>
-                <w:i w:val="0"/>
-                <w:iCs w:val="0"/>
-                <w:smallCaps w:val="0"/>
-                <w:strike w:val="0"/>
-                <w:color w:val="000000"/>
-                <w:sz w:val="18"/>
-                <w:szCs w:val="18"/>
-                <w:u w:val="none"/>
-                <w:shd w:fill="auto" w:val="clear"/>
-                <w:vertAlign w:val="baseline"/>
-              </w:rPr>
-            </w:pPr>
-            <w:r>
-              <w:rPr>
-                <w:rFonts w:ascii="Arial" w:cs="Arial" w:eastAsia="Arial" w:hAnsi="Arial"/>
-                <w:i w:val="0"/>
-                <w:iCs w:val="0"/>
-                <w:smallCaps w:val="0"/>
-                <w:strike w:val="0"/>
-                <w:color w:val="000000"/>
-                <w:sz w:val="18"/>
-                <w:szCs w:val="18"/>
-                <w:u w:val="none"/>
-                <w:shd w:fill="auto" w:val="clear"/>
-                <w:vertAlign w:val="baseline"/>
-                <w:rtl w:val="0"/>
-              </w:rPr>
-              <w:t xml:space="preserve">Taxable Amount</w:t>
-            </w:r>
-            <w:r>
-              <w:rPr>
-                <w:rFonts w:ascii="Arial" w:cs="Arial" w:eastAsia="Arial" w:hAnsi="Arial"/>
-                <w:sz w:val="18"/>
-                <w:szCs w:val="18"/>
-                <w:rtl w:val="0"/>
-              </w:rPr>
-              <w:t xml:space="preserve">              </w:t>
-            </w:r>
-            <w:r>
-              <w:rPr>
-                <w:rFonts w:ascii="Arial" w:cs="Arial" w:eastAsia="Arial" w:hAnsi="Arial"/>
-                <w:i w:val="0"/>
-                <w:iCs w:val="0"/>
-                <w:smallCaps w:val="0"/>
-                <w:strike w:val="0"/>
-                <w:color w:val="000000"/>
-                <w:sz w:val="18"/>
-                <w:szCs w:val="18"/>
-                <w:u w:val="none"/>
-                <w:shd w:fill="auto" w:val="clear"/>
-                <w:vertAlign w:val="baseline"/>
-                <w:rtl w:val="0"/>
-              </w:rPr>
-              <w:t xml:space="preserve">₹{</w:t>
-            </w:r>
-            <w:r>
-              <w:rPr>
-                <w:rFonts w:ascii="Arial" w:cs="Arial" w:eastAsia="Arial" w:hAnsi="Arial"/>
-                <w:sz w:val="16"/>
-                <w:szCs w:val="16"/>
-                <w:rtl w:val="0"/>
-              </w:rPr>
-              <w:t xml:space="preserve">{gross_payout_amount}}</w:t>
-            </w:r>
-            <w:r>
-              <w:rPr>
-                <w:rtl w:val="0"/>
-              </w:rPr>
-            </w:r>
-          </w:p>
+              <w:tblInd w:w="257.0" w:type="dxa"/>
+              <w:tblBorders>
+                <w:top w:color="ffffff" w:space="0" w:sz="8" w:val="single"/>
+                <w:left w:color="ffffff" w:space="0" w:sz="8" w:val="single"/>
+                <w:bottom w:color="ffffff" w:space="0" w:sz="8" w:val="single"/>
+                <w:right w:color="ffffff" w:space="0" w:sz="8" w:val="single"/>
+                <w:insideH w:color="ffffff" w:space="0" w:sz="8" w:val="single"/>
+                <w:insideV w:color="ffffff" w:space="0" w:sz="8" w:val="single"/>
+              </w:tblBorders>
+              <w:tblLayout w:type="fixed"/>
+              <w:tblLook w:val="0600"/>
+            </w:tblPr>
+            <w:tblGrid>
+              <w:gridCol w:w="1770"/>
+              <w:gridCol w:w="2340"/>
+              <w:tblGridChange w:id="0">
+                <w:tblGrid>
+                  <w:gridCol w:w="1770"/>
+                  <w:gridCol w:w="2340"/>
+                </w:tblGrid>
+              </w:tblGridChange>
+            </w:tblGrid>
+            <w:tr>
+              <w:trPr>
+                <w:cantSplit w:val="0"/>
+                <w:trHeight w:val="616.966796875" w:hRule="atLeast"/>
+                <w:tblHeader w:val="0"/>
+              </w:trPr>
+              <w:tc>
+                <w:tcPr>
+                  <w:shd w:fill="auto" w:val="clear"/>
+                  <w:tcMar>
+                    <w:top w:w="100.0" w:type="dxa"/>
+                    <w:left w:w="100.0" w:type="dxa"/>
+                    <w:bottom w:w="100.0" w:type="dxa"/>
+                    <w:right w:w="100.0" w:type="dxa"/>
+                  </w:tcMar>
+                  <w:vAlign w:val="top"/>
+                </w:tcPr>
+                <w:p>
+                  <w:pPr>
+                    <w:tabs>
+                      <w:tab w:val="left" w:leader="none" w:pos="3626"/>
+                    </w:tabs>
+                    <w:spacing w:before="0" w:lineRule="auto"/>
+                    <w:ind w:left="0" w:firstLine="0"/>
+                    <w:rPr>
+                      <w:rFonts w:ascii="Arial" w:cs="Arial" w:eastAsia="Arial" w:hAnsi="Arial"/>
+                      <w:sz w:val="18"/>
+                      <w:szCs w:val="18"/>
+                    </w:rPr>
+                  </w:pPr>
+                  <w:r>
+                    <w:rPr>
+                      <w:rFonts w:ascii="Arial" w:cs="Arial" w:eastAsia="Arial" w:hAnsi="Arial"/>
+                      <w:sz w:val="18"/>
+                      <w:szCs w:val="18"/>
+                      <w:rtl w:val="0"/>
+                    </w:rPr>
+                    <w:t xml:space="preserve">Taxable Amount</w:t>
+                  </w:r>
+                </w:p>
+              </w:tc>
+              <w:tc>
+                <w:tcPr>
+                  <w:shd w:fill="auto" w:val="clear"/>
+                  <w:tcMar>
+                    <w:top w:w="100.0" w:type="dxa"/>
+                    <w:left w:w="100.0" w:type="dxa"/>
+                    <w:bottom w:w="100.0" w:type="dxa"/>
+                    <w:right w:w="100.0" w:type="dxa"/>
+                  </w:tcMar>
+                  <w:vAlign w:val="top"/>
+                </w:tcPr>
+                <w:p>
+                  <w:pPr>
+                    <w:tabs>
+                      <w:tab w:val="left" w:leader="none" w:pos="3626"/>
+                    </w:tabs>
+                    <w:spacing w:before="0" w:lineRule="auto"/>
+                    <w:ind w:left="0" w:firstLine="0"/>
+                    <w:rPr>
+                      <w:rFonts w:ascii="Arial" w:cs="Arial" w:eastAsia="Arial" w:hAnsi="Arial"/>
+                      <w:sz w:val="18"/>
+                      <w:szCs w:val="18"/>
+                    </w:rPr>
+                  </w:pPr>
+                  <w:r>
+                    <w:rPr>
+                      <w:rFonts w:ascii="Arial" w:cs="Arial" w:eastAsia="Arial" w:hAnsi="Arial"/>
+                      <w:sz w:val="18"/>
+                      <w:szCs w:val="18"/>
+                      <w:rtl w:val="0"/>
+                    </w:rPr>
+                    <w:t xml:space="preserve">₹{{gross_payout_amount}}</w:t>
+                  </w:r>
+                </w:p>
+              </w:tc>
+            </w:tr>
+            <w:tr>
+              <w:trPr>
+                <w:cantSplit w:val="0"/>
+                <w:tblHeader w:val="0"/>
+              </w:trPr>
+              <w:tc>
+                <w:tcPr>
+                  <w:shd w:fill="auto" w:val="clear"/>
+                  <w:tcMar>
+                    <w:top w:w="100.0" w:type="dxa"/>
+                    <w:left w:w="100.0" w:type="dxa"/>
+                    <w:bottom w:w="100.0" w:type="dxa"/>
+                    <w:right w:w="100.0" w:type="dxa"/>
+                  </w:tcMar>
+                  <w:vAlign w:val="top"/>
+                </w:tcPr>
+                <w:p>
+                  <w:pPr>
+                    <w:tabs>
+                      <w:tab w:val="left" w:leader="none" w:pos="3626"/>
+                    </w:tabs>
+                    <w:spacing w:after="0" w:before="0" w:lineRule="auto"/>
+                    <w:ind w:left="0" w:firstLine="0"/>
+                    <w:rPr>
+                      <w:rFonts w:ascii="Arial" w:cs="Arial" w:eastAsia="Arial" w:hAnsi="Arial"/>
+                      <w:sz w:val="18"/>
+                      <w:szCs w:val="18"/>
+                    </w:rPr>
+                  </w:pPr>
+                  <w:r>
+                    <w:rPr>
+                      <w:rFonts w:ascii="Arial" w:cs="Arial" w:eastAsia="Arial" w:hAnsi="Arial"/>
+                      <w:sz w:val="18"/>
+                      <w:szCs w:val="18"/>
+                      <w:rtl w:val="0"/>
+                    </w:rPr>
+                    <w:t xml:space="preserve">IGST @ 18% </w:t>
+                  </w:r>
+                </w:p>
+              </w:tc>
+              <w:tc>
+                <w:tcPr>
+                  <w:shd w:fill="auto" w:val="clear"/>
+                  <w:tcMar>
+                    <w:top w:w="100.0" w:type="dxa"/>
+                    <w:left w:w="100.0" w:type="dxa"/>
+                    <w:bottom w:w="100.0" w:type="dxa"/>
+                    <w:right w:w="100.0" w:type="dxa"/>
+                  </w:tcMar>
+                  <w:vAlign w:val="top"/>
+                </w:tcPr>
+                <w:p>
+                  <w:pPr>
+                    <w:tabs>
+                      <w:tab w:val="left" w:leader="none" w:pos="3626"/>
+                    </w:tabs>
+                    <w:spacing w:before="0" w:lineRule="auto"/>
+                    <w:ind w:left="0" w:firstLine="0"/>
+                    <w:rPr>
+                      <w:rFonts w:ascii="Arial" w:cs="Arial" w:eastAsia="Arial" w:hAnsi="Arial"/>
+                      <w:sz w:val="18"/>
+                      <w:szCs w:val="18"/>
+                    </w:rPr>
+                  </w:pPr>
+                  <w:r>
+                    <w:rPr>
+                      <w:rFonts w:ascii="Arial" w:cs="Arial" w:eastAsia="Arial" w:hAnsi="Arial"/>
+                      <w:sz w:val="18"/>
+                      <w:szCs w:val="18"/>
+                      <w:rtl w:val="0"/>
+                    </w:rPr>
+                    <w:t xml:space="preserve">₹{{IGST}}</w:t>
+                  </w:r>
+                </w:p>
+                <w:p>
+                  <w:pPr>
+                    <w:keepNext w:val="0"/>
+                    <w:keepLines w:val="0"/>
+                    <w:pageBreakBefore w:val="0"/>
+                    <w:widowControl w:val="0"/>
+                    <w:pBdr>
+                      <w:top w:space="0" w:sz="0" w:val="nil"/>
+                      <w:left w:space="0" w:sz="0" w:val="nil"/>
+                      <w:bottom w:space="0" w:sz="0" w:val="nil"/>
+                      <w:right w:space="0" w:sz="0" w:val="nil"/>
+                      <w:between w:space="0" w:sz="0" w:val="nil"/>
+                    </w:pBdr>
+                    <w:shd w:fill="auto" w:val="clear"/>
+                    <w:spacing w:after="0" w:before="0" w:line="240" w:lineRule="auto"/>
+                    <w:ind w:left="0" w:right="0" w:firstLine="0"/>
+                    <w:rPr>
+                      <w:rFonts w:ascii="Arial" w:cs="Arial" w:eastAsia="Arial" w:hAnsi="Arial"/>
+                      <w:sz w:val="18"/>
+                      <w:szCs w:val="18"/>
+                    </w:rPr>
+                  </w:pPr>
+                  <w:r>
+                    <w:rPr>
+                      <w:rtl w:val="0"/>
+                    </w:rPr>
+                  </w:r>
+                </w:p>
+              </w:tc>
+            </w:tr>
+            <w:tr>
+              <w:trPr>
+                <w:cantSplit w:val="0"/>
+                <w:tblHeader w:val="0"/>
+              </w:trPr>
+              <w:tc>
+                <w:tcPr>
+                  <w:shd w:fill="auto" w:val="clear"/>
+                  <w:tcMar>
+                    <w:top w:w="100.0" w:type="dxa"/>
+                    <w:left w:w="100.0" w:type="dxa"/>
+                    <w:bottom w:w="100.0" w:type="dxa"/>
+                    <w:right w:w="100.0" w:type="dxa"/>
+                  </w:tcMar>
+                  <w:vAlign w:val="top"/>
+                </w:tcPr>
+                <w:p>
+                  <w:pPr>
+                    <w:tabs>
+                      <w:tab w:val="left" w:leader="none" w:pos="3626"/>
+                    </w:tabs>
+                    <w:spacing w:before="0" w:lineRule="auto"/>
+                    <w:ind w:left="0" w:firstLine="0"/>
+                    <w:rPr>
+                      <w:rFonts w:ascii="Arial" w:cs="Arial" w:eastAsia="Arial" w:hAnsi="Arial"/>
+                      <w:sz w:val="18"/>
+                      <w:szCs w:val="18"/>
+                    </w:rPr>
+                  </w:pPr>
+                  <w:r>
+                    <w:rPr>
+                      <w:rFonts w:ascii="Arial" w:cs="Arial" w:eastAsia="Arial" w:hAnsi="Arial"/>
+                      <w:sz w:val="18"/>
+                      <w:szCs w:val="18"/>
+                      <w:rtl w:val="0"/>
+                    </w:rPr>
+                    <w:t xml:space="preserve">Adjustment      </w:t>
+                  </w:r>
+                </w:p>
+              </w:tc>
+              <w:tc>
+                <w:tcPr>
+                  <w:shd w:fill="auto" w:val="clear"/>
+                  <w:tcMar>
+                    <w:top w:w="100.0" w:type="dxa"/>
+                    <w:left w:w="100.0" w:type="dxa"/>
+                    <w:bottom w:w="100.0" w:type="dxa"/>
+                    <w:right w:w="100.0" w:type="dxa"/>
+                  </w:tcMar>
+                  <w:vAlign w:val="top"/>
+                </w:tcPr>
+                <w:p>
+                  <w:pPr>
+                    <w:tabs>
+                      <w:tab w:val="left" w:leader="none" w:pos="3626"/>
+                    </w:tabs>
+                    <w:spacing w:before="0" w:lineRule="auto"/>
+                    <w:ind w:left="0" w:firstLine="0"/>
+                    <w:rPr>
+                      <w:rFonts w:ascii="Arial" w:cs="Arial" w:eastAsia="Arial" w:hAnsi="Arial"/>
+                      <w:sz w:val="18"/>
+                      <w:szCs w:val="18"/>
+                    </w:rPr>
+                  </w:pPr>
+                  <w:r>
+                    <w:rPr>
+                      <w:rFonts w:ascii="Arial" w:cs="Arial" w:eastAsia="Arial" w:hAnsi="Arial"/>
+                      <w:sz w:val="18"/>
+                      <w:szCs w:val="18"/>
+                      <w:rtl w:val="0"/>
+                    </w:rPr>
+                    <w:t xml:space="preserve"> ₹0.00</w:t>
+                  </w:r>
+                </w:p>
+              </w:tc>
+            </w:tr>
+            <w:tr>
+              <w:trPr>
+                <w:cantSplit w:val="0"/>
+                <w:tblHeader w:val="0"/>
+              </w:trPr>
+              <w:tc>
+                <w:tcPr>
+                  <w:shd w:fill="auto" w:val="clear"/>
+                  <w:tcMar>
+                    <w:top w:w="100.0" w:type="dxa"/>
+                    <w:left w:w="100.0" w:type="dxa"/>
+                    <w:bottom w:w="100.0" w:type="dxa"/>
+                    <w:right w:w="100.0" w:type="dxa"/>
+                  </w:tcMar>
+                  <w:vAlign w:val="top"/>
+                </w:tcPr>
+                <w:p>
+                  <w:pPr>
+                    <w:tabs>
+                      <w:tab w:val="left" w:leader="none" w:pos="3619"/>
+                    </w:tabs>
+                    <w:spacing w:before="0" w:lineRule="auto"/>
+                    <w:ind w:left="0" w:firstLine="0"/>
+                    <w:rPr>
+                      <w:rFonts w:ascii="Arial" w:cs="Arial" w:eastAsia="Arial" w:hAnsi="Arial"/>
+                      <w:sz w:val="18"/>
+                      <w:szCs w:val="18"/>
+                    </w:rPr>
+                  </w:pPr>
+                  <w:r>
+                    <w:rPr>
+                      <w:rFonts w:ascii="Arial" w:cs="Arial" w:eastAsia="Arial" w:hAnsi="Arial"/>
+                      <w:b w:val="1"/>
+                      <w:bCs w:val="1"/>
+                      <w:sz w:val="18"/>
+                      <w:szCs w:val="18"/>
+                      <w:rtl w:val="0"/>
+                    </w:rPr>
+                    <w:t xml:space="preserve">Total Amount    </w:t>
+                  </w:r>
+                  <w:r>
+                    <w:rPr>
+                      <w:rtl w:val="0"/>
+                    </w:rPr>
+                  </w:r>
+                </w:p>
+              </w:tc>
+              <w:tc>
+                <w:tcPr>
+                  <w:shd w:fill="auto" w:val="clear"/>
+                  <w:tcMar>
+                    <w:top w:w="100.0" w:type="dxa"/>
+                    <w:left w:w="100.0" w:type="dxa"/>
+                    <w:bottom w:w="100.0" w:type="dxa"/>
+                    <w:right w:w="100.0" w:type="dxa"/>
+                  </w:tcMar>
+                  <w:vAlign w:val="top"/>
+                </w:tcPr>
+                <w:p>
+                  <w:pPr>
+                    <w:tabs>
+                      <w:tab w:val="left" w:leader="none" w:pos="3619"/>
+                    </w:tabs>
+                    <w:spacing w:before="0" w:lineRule="auto"/>
+                    <w:ind w:left="0" w:firstLine="0"/>
+                    <w:rPr>
+                      <w:rFonts w:ascii="Arial" w:cs="Arial" w:eastAsia="Arial" w:hAnsi="Arial"/>
+                      <w:sz w:val="18"/>
+                      <w:szCs w:val="18"/>
+                    </w:rPr>
+                  </w:pPr>
+                  <w:r>
+                    <w:rPr>
+                      <w:rFonts w:ascii="Arial" w:cs="Arial" w:eastAsia="Arial" w:hAnsi="Arial"/>
+                      <w:b w:val="1"/>
+                      <w:bCs w:val="1"/>
+                      <w:sz w:val="18"/>
+                      <w:szCs w:val="18"/>
+                      <w:rtl w:val="0"/>
+                    </w:rPr>
+                    <w:t xml:space="preserve">₹{{total_amount}}</w:t>
+                  </w:r>
+                  <w:r>
+                    <w:rPr>
+                      <w:rtl w:val="0"/>
+                    </w:rPr>
+                  </w:r>
+                </w:p>
+              </w:tc>
+            </w:tr>
+            <w:tr>
+              <w:trPr>
+                <w:cantSplit w:val="0"/>
+                <w:tblHeader w:val="0"/>
+              </w:trPr>
+              <w:tc>
+                <w:tcPr>
+                  <w:shd w:fill="auto" w:val="clear"/>
+                  <w:tcMar>
+                    <w:top w:w="100.0" w:type="dxa"/>
+                    <w:left w:w="100.0" w:type="dxa"/>
+                    <w:bottom w:w="100.0" w:type="dxa"/>
+                    <w:right w:w="100.0" w:type="dxa"/>
+                  </w:tcMar>
+                  <w:vAlign w:val="top"/>
+                </w:tcPr>
+                <w:p>
+                  <w:pPr>
+                    <w:tabs>
+                      <w:tab w:val="left" w:leader="none" w:pos="3619"/>
+                    </w:tabs>
+                    <w:spacing w:before="0" w:lineRule="auto"/>
+                    <w:ind w:left="0" w:firstLine="0"/>
+                    <w:rPr>
+                      <w:rFonts w:ascii="Arial" w:cs="Arial" w:eastAsia="Arial" w:hAnsi="Arial"/>
+                      <w:b w:val="1"/>
+                      <w:bCs w:val="1"/>
+                      <w:sz w:val="18"/>
+                      <w:szCs w:val="18"/>
+                    </w:rPr>
+                  </w:pPr>
+                  <w:r>
+                    <w:rPr>
+                      <w:rFonts w:ascii="Arial" w:cs="Arial" w:eastAsia="Arial" w:hAnsi="Arial"/>
+                      <w:b w:val="1"/>
+                      <w:bCs w:val="1"/>
+                      <w:sz w:val="18"/>
+                      <w:szCs w:val="18"/>
+                      <w:rtl w:val="0"/>
+                    </w:rPr>
+                    <w:t xml:space="preserve">Balance Due</w:t>
+                  </w:r>
+                </w:p>
+              </w:tc>
+              <w:tc>
+                <w:tcPr>
+                  <w:shd w:fill="auto" w:val="clear"/>
+                  <w:tcMar>
+                    <w:top w:w="100.0" w:type="dxa"/>
+                    <w:left w:w="100.0" w:type="dxa"/>
+                    <w:bottom w:w="100.0" w:type="dxa"/>
+                    <w:right w:w="100.0" w:type="dxa"/>
+                  </w:tcMar>
+                  <w:vAlign w:val="top"/>
+                </w:tcPr>
+                <w:p>
+                  <w:pPr>
+                    <w:tabs>
+                      <w:tab w:val="left" w:leader="none" w:pos="3619"/>
+                    </w:tabs>
+                    <w:spacing w:before="0" w:lineRule="auto"/>
+                    <w:ind w:left="0" w:firstLine="0"/>
+                    <w:rPr>
+                      <w:rFonts w:ascii="Arial" w:cs="Arial" w:eastAsia="Arial" w:hAnsi="Arial"/>
+                      <w:b w:val="1"/>
+                      <w:bCs w:val="1"/>
+                      <w:sz w:val="18"/>
+                      <w:szCs w:val="18"/>
+                    </w:rPr>
+                  </w:pPr>
+                  <w:r>
+                    <w:rPr>
+                      <w:rFonts w:ascii="Arial" w:cs="Arial" w:eastAsia="Arial" w:hAnsi="Arial"/>
+                      <w:b w:val="1"/>
+                      <w:bCs w:val="1"/>
+                      <w:sz w:val="18"/>
+                      <w:szCs w:val="18"/>
+                      <w:rtl w:val="0"/>
+                    </w:rPr>
+                    <w:t xml:space="preserve">₹{{gst_amount}}</w:t>
+                  </w:r>
+                </w:p>
+              </w:tc>
+            </w:tr>
+          </w:tbl>
           <w:p>
             <w:pPr>
               <w:keepNext w:val="0"/>
@@ -4432,75 +4830,14 @@
               <w:tabs>
                 <w:tab w:val="left" w:leader="none" w:pos="3626"/>
               </w:tabs>
-              <w:spacing w:after="0" w:before="196" w:line="240" w:lineRule="auto"/>
+              <w:spacing w:after="0" w:before="1" w:line="240" w:lineRule="auto"/>
               <w:ind w:left="257" w:right="0" w:firstLine="0"/>
-              <w:jc w:val="left"/>
-              <w:rPr>
-                <w:rFonts w:ascii="Arial" w:cs="Arial" w:eastAsia="Arial" w:hAnsi="Arial"/>
-                <w:i w:val="0"/>
-                <w:iCs w:val="0"/>
-                <w:smallCaps w:val="0"/>
-                <w:strike w:val="0"/>
-                <w:color w:val="000000"/>
-                <w:sz w:val="18"/>
-                <w:szCs w:val="18"/>
-                <w:u w:val="none"/>
-                <w:shd w:fill="auto" w:val="clear"/>
-                <w:vertAlign w:val="baseline"/>
-              </w:rPr>
-            </w:pPr>
-            <w:r>
-              <w:rPr>
-                <w:rFonts w:ascii="Arial" w:cs="Arial" w:eastAsia="Arial" w:hAnsi="Arial"/>
-                <w:i w:val="0"/>
-                <w:iCs w:val="0"/>
-                <w:smallCaps w:val="0"/>
-                <w:strike w:val="0"/>
-                <w:color w:val="000000"/>
-                <w:sz w:val="18"/>
-                <w:szCs w:val="18"/>
-                <w:u w:val="none"/>
-                <w:shd w:fill="auto" w:val="clear"/>
-                <w:vertAlign w:val="baseline"/>
-                <w:rtl w:val="0"/>
-              </w:rPr>
-              <w:t xml:space="preserve">IGST @ 18</w:t>
-            </w:r>
-            <w:r>
-              <w:rPr>
-                <w:rFonts w:ascii="Arial" w:cs="Arial" w:eastAsia="Arial" w:hAnsi="Arial"/>
-                <w:sz w:val="18"/>
-                <w:szCs w:val="18"/>
-                <w:rtl w:val="0"/>
-              </w:rPr>
-              <w:t xml:space="preserve">%                                         </w:t>
-            </w:r>
-            <w:r>
-              <w:rPr>
-                <w:rFonts w:ascii="Arial" w:cs="Arial" w:eastAsia="Arial" w:hAnsi="Arial"/>
-                <w:i w:val="0"/>
-                <w:iCs w:val="0"/>
-                <w:smallCaps w:val="0"/>
-                <w:strike w:val="0"/>
-                <w:color w:val="000000"/>
-                <w:sz w:val="18"/>
-                <w:szCs w:val="18"/>
-                <w:u w:val="none"/>
-                <w:shd w:fill="auto" w:val="clear"/>
-                <w:vertAlign w:val="baseline"/>
-                <w:rtl w:val="0"/>
-              </w:rPr>
-              <w:t xml:space="preserve">₹</w:t>
-            </w:r>
-            <w:r>
-              <w:rPr>
-                <w:rFonts w:ascii="Arial" w:cs="Arial" w:eastAsia="Arial" w:hAnsi="Arial"/>
-                <w:sz w:val="16"/>
-                <w:szCs w:val="16"/>
-                <w:rtl w:val="0"/>
-              </w:rPr>
-              <w:t xml:space="preserve">{{IGST}}</w:t>
-            </w:r>
+              <w:rPr>
+                <w:rFonts w:ascii="Arial" w:cs="Arial" w:eastAsia="Arial" w:hAnsi="Arial"/>
+                <w:sz w:val="18"/>
+                <w:szCs w:val="18"/>
+              </w:rPr>
+            </w:pPr>
             <w:r>
               <w:rPr>
                 <w:rtl w:val="0"/>
@@ -4524,41 +4861,223 @@
               <w:tabs>
                 <w:tab w:val="left" w:leader="none" w:pos="3626"/>
               </w:tabs>
-              <w:spacing w:after="0" w:before="197" w:line="240" w:lineRule="auto"/>
+              <w:spacing w:after="0" w:before="1" w:line="240" w:lineRule="auto"/>
               <w:ind w:left="257" w:right="0" w:firstLine="0"/>
-              <w:jc w:val="left"/>
-              <w:rPr>
-                <w:rFonts w:ascii="Arial" w:cs="Arial" w:eastAsia="Arial" w:hAnsi="Arial"/>
-                <w:i w:val="0"/>
-                <w:iCs w:val="0"/>
-                <w:smallCaps w:val="0"/>
-                <w:strike w:val="0"/>
-                <w:color w:val="000000"/>
-                <w:sz w:val="18"/>
-                <w:szCs w:val="18"/>
-                <w:u w:val="none"/>
-                <w:shd w:fill="auto" w:val="clear"/>
-                <w:vertAlign w:val="baseline"/>
-              </w:rPr>
-            </w:pPr>
-            <w:r>
-              <w:rPr>
-                <w:rFonts w:ascii="Arial" w:cs="Arial" w:eastAsia="Arial" w:hAnsi="Arial"/>
-                <w:i w:val="0"/>
-                <w:iCs w:val="0"/>
-                <w:smallCaps w:val="0"/>
-                <w:strike w:val="0"/>
-                <w:color w:val="000000"/>
-                <w:sz w:val="18"/>
-                <w:szCs w:val="18"/>
-                <w:u w:val="none"/>
-                <w:shd w:fill="auto" w:val="clear"/>
-                <w:vertAlign w:val="baseline"/>
-                <w:rtl w:val="0"/>
-              </w:rPr>
-              <w:t xml:space="preserve">Adjustment</w:t>
-              <w:tab/>
-              <w:t xml:space="preserve">₹0.00</w:t>
+              <w:rPr>
+                <w:rFonts w:ascii="Arial" w:cs="Arial" w:eastAsia="Arial" w:hAnsi="Arial"/>
+                <w:sz w:val="18"/>
+                <w:szCs w:val="18"/>
+              </w:rPr>
+            </w:pPr>
+            <w:r>
+              <w:rPr>
+                <w:rtl w:val="0"/>
+              </w:rPr>
+            </w:r>
+          </w:p>
+          <w:p>
+            <w:pPr>
+              <w:keepNext w:val="0"/>
+              <w:keepLines w:val="0"/>
+              <w:pageBreakBefore w:val="0"/>
+              <w:widowControl w:val="0"/>
+              <w:pBdr>
+                <w:top w:space="0" w:sz="0" w:val="nil"/>
+                <w:left w:space="0" w:sz="0" w:val="nil"/>
+                <w:bottom w:space="0" w:sz="0" w:val="nil"/>
+                <w:right w:space="0" w:sz="0" w:val="nil"/>
+                <w:between w:space="0" w:sz="0" w:val="nil"/>
+              </w:pBdr>
+              <w:shd w:fill="auto" w:val="clear"/>
+              <w:tabs>
+                <w:tab w:val="left" w:leader="none" w:pos="3626"/>
+              </w:tabs>
+              <w:spacing w:after="0" w:before="1" w:line="240" w:lineRule="auto"/>
+              <w:ind w:left="257" w:right="0" w:firstLine="0"/>
+              <w:rPr>
+                <w:rFonts w:ascii="Arial" w:cs="Arial" w:eastAsia="Arial" w:hAnsi="Arial"/>
+                <w:sz w:val="18"/>
+                <w:szCs w:val="18"/>
+              </w:rPr>
+            </w:pPr>
+            <w:r>
+              <w:rPr>
+                <w:rtl w:val="0"/>
+              </w:rPr>
+            </w:r>
+          </w:p>
+          <w:p>
+            <w:pPr>
+              <w:keepNext w:val="0"/>
+              <w:keepLines w:val="0"/>
+              <w:pageBreakBefore w:val="0"/>
+              <w:widowControl w:val="0"/>
+              <w:pBdr>
+                <w:top w:space="0" w:sz="0" w:val="nil"/>
+                <w:left w:space="0" w:sz="0" w:val="nil"/>
+                <w:bottom w:space="0" w:sz="0" w:val="nil"/>
+                <w:right w:space="0" w:sz="0" w:val="nil"/>
+                <w:between w:space="0" w:sz="0" w:val="nil"/>
+              </w:pBdr>
+              <w:shd w:fill="auto" w:val="clear"/>
+              <w:tabs>
+                <w:tab w:val="left" w:leader="none" w:pos="3626"/>
+              </w:tabs>
+              <w:spacing w:after="0" w:before="1" w:line="240" w:lineRule="auto"/>
+              <w:ind w:left="257" w:right="0" w:firstLine="0"/>
+              <w:rPr>
+                <w:rFonts w:ascii="Arial" w:cs="Arial" w:eastAsia="Arial" w:hAnsi="Arial"/>
+                <w:sz w:val="18"/>
+                <w:szCs w:val="18"/>
+              </w:rPr>
+            </w:pPr>
+            <w:r>
+              <w:rPr>
+                <w:rtl w:val="0"/>
+              </w:rPr>
+            </w:r>
+          </w:p>
+          <w:p>
+            <w:pPr>
+              <w:keepNext w:val="0"/>
+              <w:keepLines w:val="0"/>
+              <w:pageBreakBefore w:val="0"/>
+              <w:widowControl w:val="0"/>
+              <w:pBdr>
+                <w:top w:space="0" w:sz="0" w:val="nil"/>
+                <w:left w:space="0" w:sz="0" w:val="nil"/>
+                <w:bottom w:space="0" w:sz="0" w:val="nil"/>
+                <w:right w:space="0" w:sz="0" w:val="nil"/>
+                <w:between w:space="0" w:sz="0" w:val="nil"/>
+              </w:pBdr>
+              <w:shd w:fill="auto" w:val="clear"/>
+              <w:tabs>
+                <w:tab w:val="left" w:leader="none" w:pos="3626"/>
+              </w:tabs>
+              <w:spacing w:after="0" w:before="1" w:line="240" w:lineRule="auto"/>
+              <w:ind w:left="257" w:right="0" w:firstLine="0"/>
+              <w:rPr>
+                <w:rFonts w:ascii="Arial" w:cs="Arial" w:eastAsia="Arial" w:hAnsi="Arial"/>
+                <w:sz w:val="18"/>
+                <w:szCs w:val="18"/>
+              </w:rPr>
+            </w:pPr>
+            <w:r>
+              <w:rPr>
+                <w:rtl w:val="0"/>
+              </w:rPr>
+            </w:r>
+          </w:p>
+          <w:p>
+            <w:pPr>
+              <w:keepNext w:val="0"/>
+              <w:keepLines w:val="0"/>
+              <w:pageBreakBefore w:val="0"/>
+              <w:widowControl w:val="0"/>
+              <w:pBdr>
+                <w:top w:space="0" w:sz="0" w:val="nil"/>
+                <w:left w:space="0" w:sz="0" w:val="nil"/>
+                <w:bottom w:space="0" w:sz="0" w:val="nil"/>
+                <w:right w:space="0" w:sz="0" w:val="nil"/>
+                <w:between w:space="0" w:sz="0" w:val="nil"/>
+              </w:pBdr>
+              <w:shd w:fill="auto" w:val="clear"/>
+              <w:tabs>
+                <w:tab w:val="left" w:leader="none" w:pos="3626"/>
+              </w:tabs>
+              <w:spacing w:after="0" w:before="1" w:line="240" w:lineRule="auto"/>
+              <w:ind w:left="257" w:right="0" w:firstLine="0"/>
+              <w:rPr>
+                <w:rFonts w:ascii="Arial" w:cs="Arial" w:eastAsia="Arial" w:hAnsi="Arial"/>
+                <w:sz w:val="18"/>
+                <w:szCs w:val="18"/>
+              </w:rPr>
+            </w:pPr>
+            <w:r>
+              <w:rPr>
+                <w:rtl w:val="0"/>
+              </w:rPr>
+            </w:r>
+          </w:p>
+          <w:p>
+            <w:pPr>
+              <w:keepNext w:val="0"/>
+              <w:keepLines w:val="0"/>
+              <w:pageBreakBefore w:val="0"/>
+              <w:widowControl w:val="0"/>
+              <w:pBdr>
+                <w:top w:space="0" w:sz="0" w:val="nil"/>
+                <w:left w:space="0" w:sz="0" w:val="nil"/>
+                <w:bottom w:space="0" w:sz="0" w:val="nil"/>
+                <w:right w:space="0" w:sz="0" w:val="nil"/>
+                <w:between w:space="0" w:sz="0" w:val="nil"/>
+              </w:pBdr>
+              <w:shd w:fill="auto" w:val="clear"/>
+              <w:tabs>
+                <w:tab w:val="left" w:leader="none" w:pos="3626"/>
+              </w:tabs>
+              <w:spacing w:after="0" w:before="1" w:line="240" w:lineRule="auto"/>
+              <w:ind w:left="257" w:right="0" w:firstLine="0"/>
+              <w:rPr>
+                <w:rFonts w:ascii="Arial" w:cs="Arial" w:eastAsia="Arial" w:hAnsi="Arial"/>
+                <w:sz w:val="18"/>
+                <w:szCs w:val="18"/>
+              </w:rPr>
+            </w:pPr>
+            <w:r>
+              <w:rPr>
+                <w:rtl w:val="0"/>
+              </w:rPr>
+            </w:r>
+          </w:p>
+          <w:p>
+            <w:pPr>
+              <w:keepNext w:val="0"/>
+              <w:keepLines w:val="0"/>
+              <w:pageBreakBefore w:val="0"/>
+              <w:widowControl w:val="0"/>
+              <w:pBdr>
+                <w:top w:space="0" w:sz="0" w:val="nil"/>
+                <w:left w:space="0" w:sz="0" w:val="nil"/>
+                <w:bottom w:space="0" w:sz="0" w:val="nil"/>
+                <w:right w:space="0" w:sz="0" w:val="nil"/>
+                <w:between w:space="0" w:sz="0" w:val="nil"/>
+              </w:pBdr>
+              <w:shd w:fill="auto" w:val="clear"/>
+              <w:tabs>
+                <w:tab w:val="left" w:leader="none" w:pos="3626"/>
+              </w:tabs>
+              <w:spacing w:after="0" w:before="1" w:line="240" w:lineRule="auto"/>
+              <w:ind w:left="257" w:right="0" w:firstLine="0"/>
+              <w:rPr>
+                <w:rFonts w:ascii="Arial" w:cs="Arial" w:eastAsia="Arial" w:hAnsi="Arial"/>
+                <w:i w:val="0"/>
+                <w:iCs w:val="0"/>
+                <w:smallCaps w:val="0"/>
+                <w:strike w:val="0"/>
+                <w:color w:val="000000"/>
+                <w:sz w:val="18"/>
+                <w:szCs w:val="18"/>
+                <w:u w:val="none"/>
+                <w:shd w:fill="auto" w:val="clear"/>
+                <w:vertAlign w:val="baseline"/>
+              </w:rPr>
+            </w:pPr>
+            <w:r>
+              <w:rPr>
+                <w:rFonts w:ascii="Arial" w:cs="Arial" w:eastAsia="Arial" w:hAnsi="Arial"/>
+                <w:sz w:val="18"/>
+                <w:szCs w:val="18"/>
+                <w:rtl w:val="0"/>
+              </w:rPr>
+              <w:t xml:space="preserve">                          </w:t>
+              <w:br w:type="textWrapping"/>
+              <w:t xml:space="preserve">            </w:t>
+            </w:r>
+            <w:r>
+              <w:rPr>
+                <w:rtl w:val="0"/>
+              </w:rPr>
             </w:r>
           </w:p>
           <w:p>
@@ -4580,21 +5099,12 @@
               </w:tabs>
               <w:spacing w:after="0" w:before="197" w:line="240" w:lineRule="auto"/>
               <w:ind w:left="257" w:right="0" w:firstLine="0"/>
-              <w:jc w:val="left"/>
               <w:rPr>
                 <w:rFonts w:ascii="Arial" w:cs="Arial" w:eastAsia="Arial" w:hAnsi="Arial"/>
                 <w:b w:val="1"/>
                 <w:bCs w:val="1"/>
-                <w:i w:val="0"/>
-                <w:iCs w:val="0"/>
-                <w:smallCaps w:val="0"/>
-                <w:strike w:val="0"/>
-                <w:color w:val="000000"/>
-                <w:sz w:val="18"/>
-                <w:szCs w:val="18"/>
-                <w:u w:val="none"/>
-                <w:shd w:fill="auto" w:val="clear"/>
-                <w:vertAlign w:val="baseline"/>
+                <w:sz w:val="18"/>
+                <w:szCs w:val="18"/>
               </w:rPr>
             </w:pPr>
             <w:r>
@@ -4602,159 +5112,14 @@
                 <w:rFonts w:ascii="Arial" w:cs="Arial" w:eastAsia="Arial" w:hAnsi="Arial"/>
                 <w:b w:val="1"/>
                 <w:bCs w:val="1"/>
-                <w:i w:val="0"/>
-                <w:iCs w:val="0"/>
-                <w:smallCaps w:val="0"/>
-                <w:strike w:val="0"/>
-                <w:color w:val="000000"/>
-                <w:sz w:val="18"/>
-                <w:szCs w:val="18"/>
-                <w:u w:val="none"/>
-                <w:shd w:fill="auto" w:val="clear"/>
-                <w:vertAlign w:val="baseline"/>
-                <w:rtl w:val="0"/>
-              </w:rPr>
-              <w:t xml:space="preserve">Total Amount</w:t>
-            </w:r>
-            <w:r>
-              <w:rPr>
-                <w:rFonts w:ascii="Arial" w:cs="Arial" w:eastAsia="Arial" w:hAnsi="Arial"/>
-                <w:b w:val="1"/>
-                <w:bCs w:val="1"/>
-                <w:sz w:val="18"/>
-                <w:szCs w:val="18"/>
-                <w:rtl w:val="0"/>
-              </w:rPr>
-              <w:t xml:space="preserve">                       </w:t>
-            </w:r>
-            <w:r>
-              <w:rPr>
-                <w:rFonts w:ascii="Arial" w:cs="Arial" w:eastAsia="Arial" w:hAnsi="Arial"/>
-                <w:b w:val="1"/>
-                <w:bCs w:val="1"/>
-                <w:i w:val="0"/>
-                <w:iCs w:val="0"/>
-                <w:smallCaps w:val="0"/>
-                <w:strike w:val="0"/>
-                <w:color w:val="000000"/>
-                <w:sz w:val="18"/>
-                <w:szCs w:val="18"/>
-                <w:u w:val="none"/>
-                <w:shd w:fill="auto" w:val="clear"/>
-                <w:vertAlign w:val="baseline"/>
-                <w:rtl w:val="0"/>
-              </w:rPr>
-              <w:t xml:space="preserve">₹{{total_amount}}</w:t>
-            </w:r>
-          </w:p>
-          <w:p>
-            <w:pPr>
-              <w:keepNext w:val="0"/>
-              <w:keepLines w:val="0"/>
-              <w:pageBreakBefore w:val="0"/>
-              <w:widowControl w:val="0"/>
-              <w:pBdr>
-                <w:top w:space="0" w:sz="0" w:val="nil"/>
-                <w:left w:space="0" w:sz="0" w:val="nil"/>
-                <w:bottom w:space="0" w:sz="0" w:val="nil"/>
-                <w:right w:space="0" w:sz="0" w:val="nil"/>
-                <w:between w:space="0" w:sz="0" w:val="nil"/>
-              </w:pBdr>
-              <w:shd w:fill="auto" w:val="clear"/>
-              <w:tabs>
-                <w:tab w:val="left" w:leader="none" w:pos="3619"/>
-              </w:tabs>
-              <w:spacing w:after="0" w:before="196" w:line="240" w:lineRule="auto"/>
-              <w:ind w:left="257" w:right="0" w:firstLine="0"/>
-              <w:jc w:val="left"/>
-              <w:rPr>
-                <w:rFonts w:ascii="Arial" w:cs="Arial" w:eastAsia="Arial" w:hAnsi="Arial"/>
-                <w:b w:val="1"/>
-                <w:bCs w:val="1"/>
-                <w:sz w:val="18"/>
-                <w:szCs w:val="18"/>
-              </w:rPr>
-            </w:pPr>
-            <w:r>
-              <w:rPr>
-                <w:rFonts w:ascii="Arial" w:cs="Arial" w:eastAsia="Arial" w:hAnsi="Arial"/>
-                <w:b w:val="1"/>
-                <w:bCs w:val="1"/>
-                <w:i w:val="0"/>
-                <w:iCs w:val="0"/>
-                <w:smallCaps w:val="0"/>
-                <w:strike w:val="0"/>
-                <w:color w:val="000000"/>
-                <w:sz w:val="18"/>
-                <w:szCs w:val="18"/>
-                <w:u w:val="none"/>
-                <w:shd w:fill="auto" w:val="clear"/>
-                <w:vertAlign w:val="baseline"/>
-                <w:rtl w:val="0"/>
-              </w:rPr>
-              <w:t xml:space="preserve">Balance Due</w:t>
-            </w:r>
-            <w:r>
-              <w:rPr>
-                <w:rFonts w:ascii="Arial" w:cs="Arial" w:eastAsia="Arial" w:hAnsi="Arial"/>
-                <w:b w:val="1"/>
-                <w:bCs w:val="1"/>
-                <w:sz w:val="18"/>
-                <w:szCs w:val="18"/>
-                <w:rtl w:val="0"/>
-              </w:rPr>
-              <w:t xml:space="preserve">                           </w:t>
-            </w:r>
-            <w:r>
-              <w:rPr>
-                <w:rFonts w:ascii="Arial" w:cs="Arial" w:eastAsia="Arial" w:hAnsi="Arial"/>
-                <w:b w:val="1"/>
-                <w:bCs w:val="1"/>
-                <w:i w:val="0"/>
-                <w:iCs w:val="0"/>
-                <w:smallCaps w:val="0"/>
-                <w:strike w:val="0"/>
-                <w:color w:val="000000"/>
-                <w:sz w:val="18"/>
-                <w:szCs w:val="18"/>
-                <w:u w:val="none"/>
-                <w:shd w:fill="auto" w:val="clear"/>
-                <w:vertAlign w:val="baseline"/>
-                <w:rtl w:val="0"/>
-              </w:rPr>
-              <w:t xml:space="preserve">₹</w:t>
-            </w:r>
-            <w:r>
-              <w:rPr>
-                <w:rFonts w:ascii="Arial" w:cs="Arial" w:eastAsia="Arial" w:hAnsi="Arial"/>
-                <w:b w:val="1"/>
-                <w:bCs w:val="1"/>
-                <w:sz w:val="18"/>
-                <w:szCs w:val="18"/>
-                <w:rtl w:val="0"/>
-              </w:rPr>
-              <w:t xml:space="preserve">{{gst_amount}}</w:t>
-            </w:r>
-          </w:p>
-          <w:p>
-            <w:pPr>
-              <w:tabs>
-                <w:tab w:val="left" w:leader="none" w:pos="3619"/>
-              </w:tabs>
-              <w:spacing w:before="196" w:lineRule="auto"/>
-              <w:ind w:left="257" w:firstLine="0"/>
-              <w:rPr>
-                <w:rFonts w:ascii="Arial" w:cs="Arial" w:eastAsia="Arial" w:hAnsi="Arial"/>
-                <w:b w:val="1"/>
-                <w:bCs w:val="1"/>
-                <w:sz w:val="18"/>
-                <w:szCs w:val="18"/>
-              </w:rPr>
-            </w:pPr>
-            <w:r>
-              <w:rPr>
-                <w:rtl w:val="0"/>
-              </w:rPr>
+                <w:sz w:val="18"/>
+                <w:szCs w:val="18"/>
+                <w:rtl w:val="0"/>
+              </w:rPr>
+              <w:br w:type="textWrapping"/>
+              <w:t xml:space="preserve">               </w:t>
+              <w:br w:type="textWrapping"/>
+              <w:t xml:space="preserve">               </w:t>
             </w:r>
           </w:p>
           <w:p>
@@ -5130,6 +5495,50 @@
       </w:tblCellMar>
     </w:tblPr>
   </w:style>
+  <w:style w:type="table" w:styleId="Table2">
+    <w:basedOn w:val="TableNormal"/>
+    <w:tblPr>
+      <w:tblStyleRowBandSize w:val="1"/>
+      <w:tblStyleColBandSize w:val="1"/>
+      <w:tblCellMar/>
+    </w:tblPr>
+    <w:tblStylePr w:type="band1Horz">
+      <w:tcPr/>
+    </w:tblStylePr>
+    <w:tblStylePr w:type="band1Vert">
+      <w:tcPr/>
+    </w:tblStylePr>
+    <w:tblStylePr w:type="band2Horz">
+      <w:tcPr/>
+    </w:tblStylePr>
+    <w:tblStylePr w:type="band2Vert">
+      <w:tcPr/>
+    </w:tblStylePr>
+    <w:tblStylePr w:type="firstCol">
+      <w:tcPr/>
+    </w:tblStylePr>
+    <w:tblStylePr w:type="firstRow">
+      <w:tcPr/>
+    </w:tblStylePr>
+    <w:tblStylePr w:type="lastCol">
+      <w:tcPr/>
+    </w:tblStylePr>
+    <w:tblStylePr w:type="lastRow">
+      <w:tcPr/>
+    </w:tblStylePr>
+    <w:tblStylePr w:type="neCell">
+      <w:tcPr/>
+    </w:tblStylePr>
+    <w:tblStylePr w:type="nwCell">
+      <w:tcPr/>
+    </w:tblStylePr>
+    <w:tblStylePr w:type="seCell">
+      <w:tcPr/>
+    </w:tblStylePr>
+    <w:tblStylePr w:type="swCell">
+      <w:tcPr/>
+    </w:tblStylePr>
+  </w:style>
 </w:styles>
 </file>
 
